--- a/Jandel Isidro - CV.docx
+++ b/Jandel Isidro - CV.docx
@@ -395,8 +395,6 @@
         </w:rPr>
         <w:t>Can Import Assets using Quixel Bridge</w:t>
       </w:r>
-      <w:bookmarkStart w:id="0" w:name="_GoBack"/>
-      <w:bookmarkEnd w:id="0"/>
     </w:p>
     <w:p>
       <w:pPr>
@@ -1212,8 +1210,13 @@
       </w:r>
       <w:proofErr w:type="spellEnd"/>
       <w:r>
-        <w:t>, Tarlac</w:t>
-      </w:r>
+        <w:t xml:space="preserve">, </w:t>
+      </w:r>
+      <w:proofErr w:type="spellStart"/>
+      <w:r>
+        <w:t>Tarlac</w:t>
+      </w:r>
+      <w:proofErr w:type="spellEnd"/>
     </w:p>
     <w:p>
       <w:pPr>
@@ -1371,6 +1374,149 @@
         </w:rPr>
         <w:t>+639338140235</w:t>
       </w:r>
+    </w:p>
+    <w:p>
+      <w:pPr>
+        <w:pStyle w:val="Achievement"/>
+        <w:numPr>
+          <w:ilvl w:val="0"/>
+          <w:numId w:val="0"/>
+        </w:numPr>
+        <w:ind w:left="245" w:hanging="245"/>
+        <w:rPr>
+          <w:rFonts w:cs="Arial"/>
+        </w:rPr>
+      </w:pPr>
+    </w:p>
+    <w:p>
+      <w:pPr>
+        <w:pStyle w:val="Achievement"/>
+        <w:numPr>
+          <w:ilvl w:val="0"/>
+          <w:numId w:val="19"/>
+        </w:numPr>
+        <w:rPr>
+          <w:rFonts w:cs="Arial"/>
+        </w:rPr>
+      </w:pPr>
+      <w:r>
+        <w:rPr>
+          <w:rFonts w:cs="Arial"/>
+        </w:rPr>
+        <w:t>Virgilio C Bautista Jr</w:t>
+      </w:r>
+    </w:p>
+    <w:p>
+      <w:pPr>
+        <w:pStyle w:val="Achievement"/>
+        <w:numPr>
+          <w:ilvl w:val="0"/>
+          <w:numId w:val="0"/>
+        </w:numPr>
+        <w:ind w:left="720"/>
+        <w:rPr>
+          <w:rFonts w:cs="Arial"/>
+        </w:rPr>
+      </w:pPr>
+      <w:r>
+        <w:rPr>
+          <w:rFonts w:cs="Arial"/>
+        </w:rPr>
+        <w:t>Instructor</w:t>
+      </w:r>
+    </w:p>
+    <w:p>
+      <w:pPr>
+        <w:pStyle w:val="Achievement"/>
+        <w:numPr>
+          <w:ilvl w:val="0"/>
+          <w:numId w:val="0"/>
+        </w:numPr>
+        <w:ind w:left="720"/>
+        <w:rPr>
+          <w:rFonts w:cs="Arial"/>
+        </w:rPr>
+      </w:pPr>
+      <w:r>
+        <w:rPr>
+          <w:rFonts w:cs="Arial"/>
+        </w:rPr>
+        <w:t xml:space="preserve">Cavite State University – </w:t>
+      </w:r>
+      <w:proofErr w:type="spellStart"/>
+      <w:r>
+        <w:rPr>
+          <w:rFonts w:cs="Arial"/>
+        </w:rPr>
+        <w:t>Silang</w:t>
+      </w:r>
+      <w:proofErr w:type="spellEnd"/>
+      <w:r>
+        <w:rPr>
+          <w:rFonts w:cs="Arial"/>
+        </w:rPr>
+        <w:t xml:space="preserve"> Campus</w:t>
+      </w:r>
+    </w:p>
+    <w:p>
+      <w:pPr>
+        <w:pStyle w:val="Achievement"/>
+        <w:numPr>
+          <w:ilvl w:val="0"/>
+          <w:numId w:val="0"/>
+        </w:numPr>
+        <w:ind w:left="720"/>
+        <w:rPr>
+          <w:rFonts w:cs="Arial"/>
+        </w:rPr>
+      </w:pPr>
+      <w:r>
+        <w:rPr>
+          <w:rFonts w:cs="Arial"/>
+          <w:color w:val="202124"/>
+          <w:shd w:val="clear" w:color="auto" w:fill="FFFFFF"/>
+        </w:rPr>
+        <w:t xml:space="preserve">J Rizal, </w:t>
+      </w:r>
+      <w:proofErr w:type="spellStart"/>
+      <w:r>
+        <w:rPr>
+          <w:rFonts w:cs="Arial"/>
+          <w:color w:val="202124"/>
+          <w:shd w:val="clear" w:color="auto" w:fill="FFFFFF"/>
+        </w:rPr>
+        <w:t>Silang</w:t>
+      </w:r>
+      <w:proofErr w:type="spellEnd"/>
+      <w:r>
+        <w:rPr>
+          <w:rFonts w:cs="Arial"/>
+          <w:color w:val="202124"/>
+          <w:shd w:val="clear" w:color="auto" w:fill="FFFFFF"/>
+        </w:rPr>
+        <w:t>, Cavite</w:t>
+      </w:r>
+    </w:p>
+    <w:p>
+      <w:pPr>
+        <w:pStyle w:val="Achievement"/>
+        <w:numPr>
+          <w:ilvl w:val="0"/>
+          <w:numId w:val="0"/>
+        </w:numPr>
+        <w:ind w:left="720"/>
+        <w:rPr>
+          <w:rFonts w:cs="Arial"/>
+        </w:rPr>
+      </w:pPr>
+      <w:r>
+        <w:rPr>
+          <w:rFonts w:cs="Arial"/>
+        </w:rPr>
+        <w:t>+639214336712</w:t>
+      </w:r>
+      <w:bookmarkStart w:id="0" w:name="_GoBack"/>
+      <w:bookmarkEnd w:id="0"/>
     </w:p>
     <w:sectPr>
       <w:headerReference w:type="default" r:id="rId9"/>
@@ -1425,7 +1571,23 @@
         <w:color w:val="0000FF"/>
         <w:sz w:val="16"/>
       </w:rPr>
-      <w:t xml:space="preserve">esume of Jandel </w:t>
+      <w:t xml:space="preserve">esume of </w:t>
+    </w:r>
+    <w:proofErr w:type="spellStart"/>
+    <w:r>
+      <w:rPr>
+        <w:color w:val="0000FF"/>
+        <w:sz w:val="16"/>
+      </w:rPr>
+      <w:t>Jandel</w:t>
+    </w:r>
+    <w:proofErr w:type="spellEnd"/>
+    <w:r>
+      <w:rPr>
+        <w:color w:val="0000FF"/>
+        <w:sz w:val="16"/>
+      </w:rPr>
+      <w:t xml:space="preserve"> </w:t>
     </w:r>
     <w:proofErr w:type="spellStart"/>
     <w:r>
@@ -1956,7 +2118,7 @@
   <w:abstractNum w:abstractNumId="1" w15:restartNumberingAfterBreak="0">
     <w:nsid w:val="0C931550"/>
     <w:multiLevelType w:val="hybridMultilevel"/>
-    <w:tmpl w:val="660EC09A"/>
+    <w:tmpl w:val="6C94FF2E"/>
     <w:lvl w:ilvl="0" w:tplc="08090005">
       <w:start w:val="1"/>
       <w:numFmt w:val="bullet"/>
@@ -4030,6 +4192,50 @@
     <w:lsdException w:name="Subtitle" w:qFormat="1"/>
     <w:lsdException w:name="Strong" w:qFormat="1"/>
     <w:lsdException w:name="Emphasis" w:qFormat="1"/>
+    <w:lsdException w:name="Normal Table" w:semiHidden="1" w:unhideWhenUsed="1"/>
+    <w:lsdException w:name="Table Simple 1" w:semiHidden="1" w:unhideWhenUsed="1"/>
+    <w:lsdException w:name="Table Simple 2" w:semiHidden="1" w:unhideWhenUsed="1"/>
+    <w:lsdException w:name="Table Simple 3" w:semiHidden="1" w:unhideWhenUsed="1"/>
+    <w:lsdException w:name="Table Classic 1" w:semiHidden="1" w:unhideWhenUsed="1"/>
+    <w:lsdException w:name="Table Classic 2" w:semiHidden="1" w:unhideWhenUsed="1"/>
+    <w:lsdException w:name="Table Classic 3" w:semiHidden="1" w:unhideWhenUsed="1"/>
+    <w:lsdException w:name="Table Classic 4" w:semiHidden="1" w:unhideWhenUsed="1"/>
+    <w:lsdException w:name="Table Colorful 1" w:semiHidden="1" w:unhideWhenUsed="1"/>
+    <w:lsdException w:name="Table Colorful 2" w:semiHidden="1" w:unhideWhenUsed="1"/>
+    <w:lsdException w:name="Table Colorful 3" w:semiHidden="1" w:unhideWhenUsed="1"/>
+    <w:lsdException w:name="Table Columns 1" w:semiHidden="1" w:unhideWhenUsed="1"/>
+    <w:lsdException w:name="Table Columns 2" w:semiHidden="1" w:unhideWhenUsed="1"/>
+    <w:lsdException w:name="Table Columns 3" w:semiHidden="1" w:unhideWhenUsed="1"/>
+    <w:lsdException w:name="Table Columns 4" w:semiHidden="1" w:unhideWhenUsed="1"/>
+    <w:lsdException w:name="Table Columns 5" w:semiHidden="1" w:unhideWhenUsed="1"/>
+    <w:lsdException w:name="Table Grid 1" w:semiHidden="1" w:unhideWhenUsed="1"/>
+    <w:lsdException w:name="Table Grid 2" w:semiHidden="1" w:unhideWhenUsed="1"/>
+    <w:lsdException w:name="Table Grid 3" w:semiHidden="1" w:unhideWhenUsed="1"/>
+    <w:lsdException w:name="Table Grid 4" w:semiHidden="1" w:unhideWhenUsed="1"/>
+    <w:lsdException w:name="Table Grid 5" w:semiHidden="1" w:unhideWhenUsed="1"/>
+    <w:lsdException w:name="Table Grid 6" w:semiHidden="1" w:unhideWhenUsed="1"/>
+    <w:lsdException w:name="Table Grid 7" w:semiHidden="1" w:unhideWhenUsed="1"/>
+    <w:lsdException w:name="Table Grid 8" w:semiHidden="1" w:unhideWhenUsed="1"/>
+    <w:lsdException w:name="Table List 1" w:semiHidden="1" w:unhideWhenUsed="1"/>
+    <w:lsdException w:name="Table List 2" w:semiHidden="1" w:unhideWhenUsed="1"/>
+    <w:lsdException w:name="Table List 3" w:semiHidden="1" w:unhideWhenUsed="1"/>
+    <w:lsdException w:name="Table List 4" w:semiHidden="1" w:unhideWhenUsed="1"/>
+    <w:lsdException w:name="Table List 5" w:semiHidden="1" w:unhideWhenUsed="1"/>
+    <w:lsdException w:name="Table List 6" w:semiHidden="1" w:unhideWhenUsed="1"/>
+    <w:lsdException w:name="Table List 7" w:semiHidden="1" w:unhideWhenUsed="1"/>
+    <w:lsdException w:name="Table List 8" w:semiHidden="1" w:unhideWhenUsed="1"/>
+    <w:lsdException w:name="Table 3D effects 1" w:semiHidden="1" w:unhideWhenUsed="1"/>
+    <w:lsdException w:name="Table 3D effects 2" w:semiHidden="1" w:unhideWhenUsed="1"/>
+    <w:lsdException w:name="Table 3D effects 3" w:semiHidden="1" w:unhideWhenUsed="1"/>
+    <w:lsdException w:name="Table Contemporary" w:semiHidden="1" w:unhideWhenUsed="1"/>
+    <w:lsdException w:name="Table Elegant" w:semiHidden="1" w:unhideWhenUsed="1"/>
+    <w:lsdException w:name="Table Professional" w:semiHidden="1" w:unhideWhenUsed="1"/>
+    <w:lsdException w:name="Table Subtle 1" w:semiHidden="1" w:unhideWhenUsed="1"/>
+    <w:lsdException w:name="Table Subtle 2" w:semiHidden="1" w:unhideWhenUsed="1"/>
+    <w:lsdException w:name="Table Web 1" w:semiHidden="1" w:unhideWhenUsed="1"/>
+    <w:lsdException w:name="Table Web 2" w:semiHidden="1" w:unhideWhenUsed="1"/>
+    <w:lsdException w:name="Table Web 3" w:semiHidden="1" w:unhideWhenUsed="1"/>
+    <w:lsdException w:name="Table Theme" w:semiHidden="1" w:unhideWhenUsed="1"/>
     <w:lsdException w:name="Placeholder Text" w:semiHidden="1" w:uiPriority="99"/>
     <w:lsdException w:name="No Spacing" w:uiPriority="1" w:qFormat="1"/>
     <w:lsdException w:name="Light Shading" w:uiPriority="60"/>
@@ -4320,11 +4526,15 @@
   </w:style>
   <w:style w:type="character" w:default="1" w:styleId="DefaultParagraphFont">
     <w:name w:val="Default Paragraph Font"/>
+    <w:uiPriority w:val="1"/>
     <w:semiHidden/>
+    <w:unhideWhenUsed/>
   </w:style>
   <w:style w:type="table" w:default="1" w:styleId="TableNormal">
     <w:name w:val="Normal Table"/>
+    <w:uiPriority w:val="99"/>
     <w:semiHidden/>
+    <w:unhideWhenUsed/>
     <w:tblPr>
       <w:tblInd w:w="0" w:type="dxa"/>
       <w:tblCellMar>
@@ -4337,7 +4547,9 @@
   </w:style>
   <w:style w:type="numbering" w:default="1" w:styleId="NoList">
     <w:name w:val="No List"/>
+    <w:uiPriority w:val="99"/>
     <w:semiHidden/>
+    <w:unhideWhenUsed/>
   </w:style>
   <w:style w:type="paragraph" w:styleId="Header">
     <w:name w:val="header"/>
@@ -4803,7 +5015,7 @@
 </file>
 
 <file path=customXml/itemProps1.xml><?xml version="1.0" encoding="utf-8"?>
-<ds:datastoreItem xmlns:ds="http://schemas.openxmlformats.org/officeDocument/2006/customXml" ds:itemID="{B42E18D9-BC3C-4714-A628-C5789F32E8AA}">
+<ds:datastoreItem xmlns:ds="http://schemas.openxmlformats.org/officeDocument/2006/customXml" ds:itemID="{A74E3230-8C64-4971-ABBB-07A17964EADD}">
   <ds:schemaRefs>
     <ds:schemaRef ds:uri="http://schemas.openxmlformats.org/officeDocument/2006/bibliography"/>
   </ds:schemaRefs>
